--- a/docs/24B2_Quartus Nios II Guide.docx
+++ b/docs/24B2_Quartus Nios II Guide.docx
@@ -395,7 +395,6 @@
           <w:p>
             <w:pPr>
               <w:rPr>
-                <w:rFonts w:hint="eastAsia"/>
                 <w:b w:val="0"/>
                 <w:bCs w:val="0"/>
                 <w:lang w:val="zh-TW"/>
@@ -485,14 +484,7 @@
                 <w:rFonts w:hint="eastAsia"/>
                 <w:bCs/>
               </w:rPr>
-              <w:t xml:space="preserve">Nov </w:t>
-            </w:r>
-            <w:r>
-              <w:rPr>
-                <w:rFonts w:hint="eastAsia"/>
-                <w:bCs/>
-              </w:rPr>
-              <w:t>20</w:t>
+              <w:t>Nov 20</w:t>
             </w:r>
             <w:r>
               <w:rPr>
@@ -569,7 +561,6 @@
             <w:pPr>
               <w:cnfStyle w:val="000000000000" w:firstRow="0" w:lastRow="0" w:firstColumn="0" w:lastColumn="0" w:oddVBand="0" w:evenVBand="0" w:oddHBand="0" w:evenHBand="0" w:firstRowFirstColumn="0" w:firstRowLastColumn="0" w:lastRowFirstColumn="0" w:lastRowLastColumn="0"/>
               <w:rPr>
-                <w:rFonts w:hint="eastAsia"/>
                 <w:bCs/>
               </w:rPr>
             </w:pPr>
@@ -628,7 +619,6 @@
           <w:p>
             <w:pPr>
               <w:rPr>
-                <w:rFonts w:hint="eastAsia"/>
                 <w:b w:val="0"/>
                 <w:bCs w:val="0"/>
                 <w:lang w:val="zh-TW"/>
@@ -718,14 +708,7 @@
                 <w:rFonts w:hint="eastAsia"/>
                 <w:bCs/>
               </w:rPr>
-              <w:t xml:space="preserve">Nov </w:t>
-            </w:r>
-            <w:r>
-              <w:rPr>
-                <w:rFonts w:hint="eastAsia"/>
-                <w:bCs/>
-              </w:rPr>
-              <w:t>21</w:t>
+              <w:t>Nov 21</w:t>
             </w:r>
             <w:r>
               <w:rPr>
@@ -749,7 +732,6 @@
             <w:pPr>
               <w:cnfStyle w:val="000000100000" w:firstRow="0" w:lastRow="0" w:firstColumn="0" w:lastColumn="0" w:oddVBand="0" w:evenVBand="0" w:oddHBand="1" w:evenHBand="0" w:firstRowFirstColumn="0" w:firstRowLastColumn="0" w:lastRowFirstColumn="0" w:lastRowLastColumn="0"/>
               <w:rPr>
-                <w:rFonts w:hint="eastAsia"/>
                 <w:bCs/>
               </w:rPr>
             </w:pPr>
@@ -790,7 +772,6 @@
             <w:pPr>
               <w:cnfStyle w:val="000000100000" w:firstRow="0" w:lastRow="0" w:firstColumn="0" w:lastColumn="0" w:oddVBand="0" w:evenVBand="0" w:oddHBand="1" w:evenHBand="0" w:firstRowFirstColumn="0" w:firstRowLastColumn="0" w:lastRowFirstColumn="0" w:lastRowLastColumn="0"/>
               <w:rPr>
-                <w:rFonts w:hint="eastAsia"/>
                 <w:bCs/>
               </w:rPr>
             </w:pPr>
@@ -823,7 +804,6 @@
           <w:p>
             <w:pPr>
               <w:rPr>
-                <w:rFonts w:hint="eastAsia"/>
                 <w:b w:val="0"/>
                 <w:bCs w:val="0"/>
                 <w:lang w:val="zh-TW"/>
@@ -944,7 +924,6 @@
             <w:pPr>
               <w:cnfStyle w:val="000000000000" w:firstRow="0" w:lastRow="0" w:firstColumn="0" w:lastColumn="0" w:oddVBand="0" w:evenVBand="0" w:oddHBand="0" w:evenHBand="0" w:firstRowFirstColumn="0" w:firstRowLastColumn="0" w:lastRowFirstColumn="0" w:lastRowLastColumn="0"/>
               <w:rPr>
-                <w:rFonts w:hint="eastAsia"/>
                 <w:bCs/>
               </w:rPr>
             </w:pPr>
@@ -1926,21 +1905,7 @@
                 <w:rStyle w:val="af7"/>
                 <w:noProof/>
               </w:rPr>
-              <w:t>Platform Des</w:t>
-            </w:r>
-            <w:r>
-              <w:rPr>
-                <w:rStyle w:val="af7"/>
-                <w:noProof/>
-              </w:rPr>
-              <w:t>i</w:t>
-            </w:r>
-            <w:r>
-              <w:rPr>
-                <w:rStyle w:val="af7"/>
-                <w:noProof/>
-              </w:rPr>
-              <w:t xml:space="preserve">gner </w:t>
+              <w:t xml:space="preserve">Platform Designer </w:t>
             </w:r>
             <w:r>
               <w:rPr>
@@ -2794,9 +2759,6 @@
       <w:pPr>
         <w:pStyle w:val="2"/>
         <w:ind w:firstLine="425"/>
-        <w:rPr>
-          <w:rFonts w:hint="eastAsia"/>
-        </w:rPr>
       </w:pPr>
       <w:bookmarkStart w:id="7" w:name="_Toc183184518"/>
       <w:r>
@@ -3117,7 +3079,7 @@
           <w:shd w:val="clear" w:color="auto" w:fill="FFFFFF"/>
         </w:rPr>
         <w:drawing>
-          <wp:inline distT="0" distB="0" distL="0" distR="0" wp14:anchorId="0432E34A" wp14:editId="2F462DBB">
+          <wp:inline distT="0" distB="0" distL="0" distR="0" wp14:anchorId="0432E34A" wp14:editId="2A69651A">
             <wp:extent cx="1815465" cy="2673350"/>
             <wp:effectExtent l="0" t="0" r="0" b="0"/>
             <wp:docPr id="2040603407" name="圖片 3"/>
@@ -3359,6 +3321,7 @@
       <w:r>
         <w:rPr>
           <w:rStyle w:val="normaltextrun"/>
+          <w:noProof/>
         </w:rPr>
         <w:drawing>
           <wp:inline distT="0" distB="0" distL="0" distR="0" wp14:anchorId="325519FA" wp14:editId="05D26AC2">
@@ -3519,9 +3482,6 @@
       <w:pPr>
         <w:pStyle w:val="2"/>
         <w:ind w:firstLine="425"/>
-        <w:rPr>
-          <w:rFonts w:hint="eastAsia"/>
-        </w:rPr>
       </w:pPr>
       <w:bookmarkStart w:id="8" w:name="_Toc183184519"/>
       <w:r>
@@ -3805,6 +3765,7 @@
       <w:r>
         <w:rPr>
           <w:rStyle w:val="normaltextrun"/>
+          <w:noProof/>
         </w:rPr>
         <w:drawing>
           <wp:inline distT="0" distB="0" distL="0" distR="0" wp14:anchorId="31134E6D" wp14:editId="2F3CEA87">
@@ -3968,7 +3929,16 @@
           <w:color w:val="000000"/>
           <w:shd w:val="clear" w:color="auto" w:fill="FFFFFF"/>
         </w:rPr>
-        <w:t>EDS</w:t>
+        <w:t xml:space="preserve">EDS </w:t>
+      </w:r>
+      <w:r>
+        <w:rPr>
+          <w:rStyle w:val="normaltextrun"/>
+          <w:rFonts w:ascii="Calibri" w:hAnsi="Calibri" w:cs="Calibri" w:hint="eastAsia"/>
+          <w:color w:val="000000"/>
+          <w:shd w:val="clear" w:color="auto" w:fill="FFFFFF"/>
+        </w:rPr>
+        <w:t>=</w:t>
       </w:r>
       <w:r>
         <w:rPr>
@@ -3977,7 +3947,7 @@
           <w:color w:val="000000"/>
           <w:shd w:val="clear" w:color="auto" w:fill="FFFFFF"/>
         </w:rPr>
-        <w:t xml:space="preserve"> </w:t>
+        <w:t xml:space="preserve">Embedded Design Suite </w:t>
       </w:r>
       <w:r>
         <w:rPr>
@@ -3986,7 +3956,7 @@
           <w:color w:val="000000"/>
           <w:shd w:val="clear" w:color="auto" w:fill="FFFFFF"/>
         </w:rPr>
-        <w:t>=</w:t>
+        <w:t>)</w:t>
       </w:r>
       <w:r>
         <w:rPr>
@@ -3995,7 +3965,16 @@
           <w:color w:val="000000"/>
           <w:shd w:val="clear" w:color="auto" w:fill="FFFFFF"/>
         </w:rPr>
-        <w:t xml:space="preserve">Embedded Design Suite </w:t>
+        <w:br/>
+      </w:r>
+      <w:r>
+        <w:rPr>
+          <w:rStyle w:val="normaltextrun"/>
+          <w:rFonts w:ascii="Calibri" w:hAnsi="Calibri" w:cs="Calibri"/>
+          <w:color w:val="000000"/>
+          <w:shd w:val="clear" w:color="auto" w:fill="FFFFFF"/>
+        </w:rPr>
+        <w:sym w:font="Wingdings" w:char="F0E0"/>
       </w:r>
       <w:r>
         <w:rPr>
@@ -4004,7 +3983,16 @@
           <w:color w:val="000000"/>
           <w:shd w:val="clear" w:color="auto" w:fill="FFFFFF"/>
         </w:rPr>
-        <w:t>)</w:t>
+        <w:t xml:space="preserve"> </w:t>
+      </w:r>
+      <w:r>
+        <w:rPr>
+          <w:rStyle w:val="normaltextrun"/>
+          <w:rFonts w:ascii="Calibri" w:hAnsi="Calibri" w:cs="Calibri" w:hint="eastAsia"/>
+          <w:color w:val="000000"/>
+          <w:shd w:val="clear" w:color="auto" w:fill="FFFFFF"/>
+        </w:rPr>
+        <w:t>複製</w:t>
       </w:r>
       <w:r>
         <w:rPr>
@@ -4013,7 +4001,50 @@
           <w:color w:val="000000"/>
           <w:shd w:val="clear" w:color="auto" w:fill="FFFFFF"/>
         </w:rPr>
-        <w:br/>
+        <w:t>eclipse_nios2_plugins.zip</w:t>
+      </w:r>
+      <w:r>
+        <w:rPr>
+          <w:rStyle w:val="normaltextrun"/>
+          <w:rFonts w:ascii="Calibri" w:hAnsi="Calibri" w:cs="Calibri" w:hint="eastAsia"/>
+          <w:color w:val="000000"/>
+          <w:shd w:val="clear" w:color="auto" w:fill="FFFFFF"/>
+        </w:rPr>
+        <w:t xml:space="preserve"> </w:t>
+      </w:r>
+      <w:r>
+        <w:rPr>
+          <w:rStyle w:val="normaltextrun"/>
+          <w:rFonts w:ascii="Calibri" w:hAnsi="Calibri" w:cs="Calibri" w:hint="eastAsia"/>
+          <w:color w:val="000000"/>
+          <w:shd w:val="clear" w:color="auto" w:fill="FFFFFF"/>
+        </w:rPr>
+        <w:t>至</w:t>
+      </w:r>
+      <w:r>
+        <w:rPr>
+          <w:rStyle w:val="normaltextrun"/>
+          <w:rFonts w:ascii="Calibri" w:hAnsi="Calibri" w:cs="Calibri" w:hint="eastAsia"/>
+          <w:color w:val="000000"/>
+          <w:shd w:val="clear" w:color="auto" w:fill="FFFFFF"/>
+        </w:rPr>
+        <w:t>temp</w:t>
+      </w:r>
+      <w:r>
+        <w:rPr>
+          <w:rStyle w:val="normaltextrun"/>
+          <w:rFonts w:hint="eastAsia"/>
+        </w:rPr>
+        <w:t>資料夾</w:t>
+      </w:r>
+      <w:r>
+        <w:rPr>
+          <w:rStyle w:val="normaltextrun"/>
+          <w:rFonts w:ascii="Calibri" w:hAnsi="Calibri" w:cs="Calibri" w:hint="eastAsia"/>
+          <w:color w:val="000000"/>
+          <w:shd w:val="clear" w:color="auto" w:fill="FFFFFF"/>
+        </w:rPr>
+        <w:t xml:space="preserve"> </w:t>
       </w:r>
       <w:r>
         <w:rPr>
@@ -4022,6 +4053,15 @@
           <w:color w:val="000000"/>
           <w:shd w:val="clear" w:color="auto" w:fill="FFFFFF"/>
         </w:rPr>
+        <w:br/>
+      </w:r>
+      <w:r>
+        <w:rPr>
+          <w:rStyle w:val="normaltextrun"/>
+          <w:rFonts w:ascii="Calibri" w:hAnsi="Calibri" w:cs="Calibri"/>
+          <w:color w:val="000000"/>
+          <w:shd w:val="clear" w:color="auto" w:fill="FFFFFF"/>
+        </w:rPr>
         <w:sym w:font="Wingdings" w:char="F0E0"/>
       </w:r>
       <w:r>
@@ -4040,7 +4080,16 @@
           <w:color w:val="000000"/>
           <w:shd w:val="clear" w:color="auto" w:fill="FFFFFF"/>
         </w:rPr>
-        <w:t>複製</w:t>
+        <w:t>解壓縮獲得</w:t>
+      </w:r>
+      <w:r>
+        <w:rPr>
+          <w:rStyle w:val="normaltextrun"/>
+          <w:rFonts w:ascii="Calibri" w:hAnsi="Calibri" w:cs="Calibri" w:hint="eastAsia"/>
+          <w:color w:val="000000"/>
+          <w:shd w:val="clear" w:color="auto" w:fill="FFFFFF"/>
+        </w:rPr>
+        <w:t xml:space="preserve"> </w:t>
       </w:r>
       <w:r>
         <w:rPr>
@@ -4049,7 +4098,7 @@
           <w:color w:val="000000"/>
           <w:shd w:val="clear" w:color="auto" w:fill="FFFFFF"/>
         </w:rPr>
-        <w:t>eclipse_nios2_plugins.zip</w:t>
+        <w:t>eclipse_nios2</w:t>
       </w:r>
       <w:r>
         <w:rPr>
@@ -4067,32 +4116,7 @@
           <w:color w:val="000000"/>
           <w:shd w:val="clear" w:color="auto" w:fill="FFFFFF"/>
         </w:rPr>
-        <w:t>至</w:t>
-      </w:r>
-      <w:r>
-        <w:rPr>
-          <w:rStyle w:val="normaltextrun"/>
-          <w:rFonts w:ascii="Calibri" w:hAnsi="Calibri" w:cs="Calibri" w:hint="eastAsia"/>
-          <w:color w:val="000000"/>
-          <w:shd w:val="clear" w:color="auto" w:fill="FFFFFF"/>
-        </w:rPr>
-        <w:t>temp</w:t>
-      </w:r>
-      <w:r>
-        <w:rPr>
-          <w:rStyle w:val="normaltextrun"/>
-          <w:rFonts w:hint="eastAsia"/>
-        </w:rPr>
         <w:t>資料夾</w:t>
-      </w:r>
-      <w:r>
-        <w:rPr>
-          <w:rStyle w:val="normaltextrun"/>
-          <w:rFonts w:ascii="Calibri" w:hAnsi="Calibri" w:cs="Calibri" w:hint="eastAsia"/>
-          <w:color w:val="000000"/>
-          <w:shd w:val="clear" w:color="auto" w:fill="FFFFFF"/>
-        </w:rPr>
-        <w:t xml:space="preserve"> </w:t>
       </w:r>
       <w:r>
         <w:rPr>
@@ -4106,78 +4130,7 @@
       <w:r>
         <w:rPr>
           <w:rStyle w:val="normaltextrun"/>
-          <w:rFonts w:ascii="Calibri" w:hAnsi="Calibri" w:cs="Calibri"/>
-          <w:color w:val="000000"/>
-          <w:shd w:val="clear" w:color="auto" w:fill="FFFFFF"/>
-        </w:rPr>
-        <w:sym w:font="Wingdings" w:char="F0E0"/>
-      </w:r>
-      <w:r>
-        <w:rPr>
-          <w:rStyle w:val="normaltextrun"/>
-          <w:rFonts w:ascii="Calibri" w:hAnsi="Calibri" w:cs="Calibri" w:hint="eastAsia"/>
-          <w:color w:val="000000"/>
-          <w:shd w:val="clear" w:color="auto" w:fill="FFFFFF"/>
-        </w:rPr>
-        <w:t xml:space="preserve"> </w:t>
-      </w:r>
-      <w:r>
-        <w:rPr>
-          <w:rStyle w:val="normaltextrun"/>
-          <w:rFonts w:ascii="Calibri" w:hAnsi="Calibri" w:cs="Calibri" w:hint="eastAsia"/>
-          <w:color w:val="000000"/>
-          <w:shd w:val="clear" w:color="auto" w:fill="FFFFFF"/>
-        </w:rPr>
-        <w:t>解壓縮獲得</w:t>
-      </w:r>
-      <w:r>
-        <w:rPr>
-          <w:rStyle w:val="normaltextrun"/>
-          <w:rFonts w:ascii="Calibri" w:hAnsi="Calibri" w:cs="Calibri" w:hint="eastAsia"/>
-          <w:color w:val="000000"/>
-          <w:shd w:val="clear" w:color="auto" w:fill="FFFFFF"/>
-        </w:rPr>
-        <w:t xml:space="preserve"> </w:t>
-      </w:r>
-      <w:r>
-        <w:rPr>
-          <w:rStyle w:val="normaltextrun"/>
-          <w:rFonts w:ascii="Calibri" w:hAnsi="Calibri" w:cs="Calibri"/>
-          <w:color w:val="000000"/>
-          <w:shd w:val="clear" w:color="auto" w:fill="FFFFFF"/>
-        </w:rPr>
-        <w:t>eclipse_nios2</w:t>
-      </w:r>
-      <w:r>
-        <w:rPr>
-          <w:rStyle w:val="normaltextrun"/>
-          <w:rFonts w:ascii="Calibri" w:hAnsi="Calibri" w:cs="Calibri" w:hint="eastAsia"/>
-          <w:color w:val="000000"/>
-          <w:shd w:val="clear" w:color="auto" w:fill="FFFFFF"/>
-        </w:rPr>
-        <w:t xml:space="preserve"> </w:t>
-      </w:r>
-      <w:r>
-        <w:rPr>
-          <w:rStyle w:val="normaltextrun"/>
-          <w:rFonts w:ascii="Calibri" w:hAnsi="Calibri" w:cs="Calibri" w:hint="eastAsia"/>
-          <w:color w:val="000000"/>
-          <w:shd w:val="clear" w:color="auto" w:fill="FFFFFF"/>
-        </w:rPr>
-        <w:t>資料夾</w:t>
-      </w:r>
-      <w:r>
-        <w:rPr>
-          <w:rStyle w:val="normaltextrun"/>
-          <w:rFonts w:ascii="Calibri" w:hAnsi="Calibri" w:cs="Calibri"/>
-          <w:color w:val="000000"/>
-          <w:shd w:val="clear" w:color="auto" w:fill="FFFFFF"/>
-        </w:rPr>
-        <w:br/>
-      </w:r>
-      <w:r>
-        <w:rPr>
-          <w:rStyle w:val="normaltextrun"/>
+          <w:noProof/>
         </w:rPr>
         <w:drawing>
           <wp:inline distT="0" distB="0" distL="0" distR="0" wp14:anchorId="4E074FFF" wp14:editId="308F06C5">
@@ -4362,6 +4315,7 @@
         <w:rPr>
           <w:rStyle w:val="normaltextrun"/>
           <w:rFonts w:ascii="Calibri" w:hAnsi="Calibri" w:cs="Calibri"/>
+          <w:noProof/>
           <w:color w:val="000000"/>
           <w:shd w:val="clear" w:color="auto" w:fill="FFFFFF"/>
         </w:rPr>
@@ -4445,16 +4399,7 @@
           <w:color w:val="000000"/>
           <w:shd w:val="clear" w:color="auto" w:fill="FFFFFF"/>
         </w:rPr>
-        <w:t>資料夾</w:t>
-      </w:r>
-      <w:r>
-        <w:rPr>
-          <w:rStyle w:val="normaltextrun"/>
-          <w:rFonts w:ascii="Calibri" w:hAnsi="Calibri" w:cs="Calibri" w:hint="eastAsia"/>
-          <w:color w:val="000000"/>
-          <w:shd w:val="clear" w:color="auto" w:fill="FFFFFF"/>
-        </w:rPr>
-        <w:t>為</w:t>
+        <w:t>資料夾為</w:t>
       </w:r>
       <w:r>
         <w:rPr>
@@ -4503,16 +4448,7 @@
           <w:color w:val="000000"/>
           <w:shd w:val="clear" w:color="auto" w:fill="FFFFFF"/>
         </w:rPr>
-        <w:t>資料夾</w:t>
-      </w:r>
-      <w:r>
-        <w:rPr>
-          <w:rStyle w:val="normaltextrun"/>
-          <w:rFonts w:ascii="Calibri" w:hAnsi="Calibri" w:cs="Calibri" w:hint="eastAsia"/>
-          <w:color w:val="000000"/>
-          <w:shd w:val="clear" w:color="auto" w:fill="FFFFFF"/>
-        </w:rPr>
-        <w:t>複製回</w:t>
+        <w:t>資料夾複製回</w:t>
       </w:r>
       <w:r>
         <w:rPr>
@@ -4706,9 +4642,6 @@
       <w:pPr>
         <w:pStyle w:val="2"/>
         <w:ind w:firstLine="425"/>
-        <w:rPr>
-          <w:rFonts w:hint="eastAsia"/>
-        </w:rPr>
       </w:pPr>
       <w:bookmarkStart w:id="10" w:name="_Toc183184521"/>
       <w:r>
@@ -5259,9 +5192,6 @@
       <w:pPr>
         <w:pStyle w:val="2"/>
         <w:ind w:firstLine="425"/>
-        <w:rPr>
-          <w:rFonts w:hint="eastAsia"/>
-        </w:rPr>
       </w:pPr>
       <w:bookmarkStart w:id="11" w:name="_Toc183184522"/>
       <w:r>
@@ -5416,6 +5346,7 @@
       <w:r>
         <w:rPr>
           <w:rStyle w:val="normaltextrun"/>
+          <w:noProof/>
         </w:rPr>
         <w:drawing>
           <wp:inline distT="0" distB="0" distL="0" distR="0" wp14:anchorId="19BE356C" wp14:editId="252459E3">
@@ -5883,6 +5814,7 @@
       <w:r>
         <w:rPr>
           <w:rStyle w:val="normaltextrun"/>
+          <w:noProof/>
         </w:rPr>
         <w:drawing>
           <wp:inline distT="0" distB="0" distL="0" distR="0" wp14:anchorId="7B30FC46" wp14:editId="214AF4E1">
@@ -5931,7 +5863,6 @@
         <w:ind w:leftChars="0"/>
         <w:rPr>
           <w:rStyle w:val="normaltextrun"/>
-          <w:rFonts w:hint="eastAsia"/>
         </w:rPr>
       </w:pPr>
       <w:r>
@@ -6108,14 +6039,7 @@
           <w:rStyle w:val="normaltextrun"/>
           <w:rFonts w:hint="eastAsia"/>
         </w:rPr>
-        <w:t>)</w:t>
-      </w:r>
-      <w:r>
-        <w:rPr>
-          <w:rStyle w:val="normaltextrun"/>
-          <w:rFonts w:hint="eastAsia"/>
-        </w:rPr>
-        <w:t xml:space="preserve"> </w:t>
+        <w:t xml:space="preserve">) </w:t>
       </w:r>
       <w:r>
         <w:rPr>
@@ -6156,14 +6080,7 @@
           <w:rStyle w:val="normaltextrun"/>
           <w:rFonts w:hint="eastAsia"/>
         </w:rPr>
-        <w:t>Finish</w:t>
-      </w:r>
-      <w:r>
-        <w:rPr>
-          <w:rStyle w:val="normaltextrun"/>
-          <w:rFonts w:hint="eastAsia"/>
-        </w:rPr>
-        <w:t xml:space="preserve"> </w:t>
+        <w:t xml:space="preserve">Finish </w:t>
       </w:r>
       <w:r>
         <w:rPr>
@@ -6229,6 +6146,7 @@
       <w:r>
         <w:rPr>
           <w:rStyle w:val="normaltextrun"/>
+          <w:noProof/>
         </w:rPr>
         <w:drawing>
           <wp:inline distT="0" distB="0" distL="0" distR="0" wp14:anchorId="1E9710FF" wp14:editId="0BD1D2EA">
@@ -6564,6 +6482,7 @@
       <w:r>
         <w:rPr>
           <w:rStyle w:val="normaltextrun"/>
+          <w:noProof/>
         </w:rPr>
         <w:drawing>
           <wp:inline distT="0" distB="0" distL="0" distR="0" wp14:anchorId="7C25EA80" wp14:editId="6CBA80F5">
@@ -6757,21 +6676,7 @@
           <w:rStyle w:val="normaltextrun"/>
           <w:rFonts w:hint="eastAsia"/>
         </w:rPr>
-        <w:t xml:space="preserve"> </w:t>
-      </w:r>
-      <w:r>
-        <w:rPr>
-          <w:rStyle w:val="normaltextrun"/>
-          <w:rFonts w:hint="eastAsia"/>
-        </w:rPr>
-        <w:t>ROM (Read-only)</w:t>
-      </w:r>
-      <w:r>
-        <w:rPr>
-          <w:rStyle w:val="normaltextrun"/>
-          <w:rFonts w:hint="eastAsia"/>
-        </w:rPr>
-        <w:t xml:space="preserve"> </w:t>
+        <w:t xml:space="preserve"> ROM (Read-only) </w:t>
       </w:r>
       <w:r>
         <w:rPr>
@@ -6912,6 +6817,7 @@
       <w:r>
         <w:rPr>
           <w:rStyle w:val="normaltextrun"/>
+          <w:noProof/>
         </w:rPr>
         <w:drawing>
           <wp:inline distT="0" distB="0" distL="0" distR="0" wp14:anchorId="021DE50B" wp14:editId="7B4A9F52">
@@ -7082,21 +6988,7 @@
           <w:rStyle w:val="normaltextrun"/>
           <w:rFonts w:hint="eastAsia"/>
         </w:rPr>
-        <w:t xml:space="preserve"> JTAG UART</w:t>
-      </w:r>
-      <w:r>
-        <w:rPr>
-          <w:rStyle w:val="normaltextrun"/>
-          <w:rFonts w:hint="eastAsia"/>
-        </w:rPr>
-        <w:t xml:space="preserve"> Intel FPGA IP</w:t>
-      </w:r>
-      <w:r>
-        <w:rPr>
-          <w:rStyle w:val="normaltextrun"/>
-          <w:rFonts w:hint="eastAsia"/>
-        </w:rPr>
-        <w:t xml:space="preserve"> </w:t>
+        <w:t xml:space="preserve"> JTAG UART Intel FPGA IP </w:t>
       </w:r>
       <w:r>
         <w:rPr>
@@ -7137,14 +7029,7 @@
           <w:rStyle w:val="normaltextrun"/>
           <w:rFonts w:hint="eastAsia"/>
         </w:rPr>
-        <w:t>Finish</w:t>
-      </w:r>
-      <w:r>
-        <w:rPr>
-          <w:rStyle w:val="normaltextrun"/>
-          <w:rFonts w:hint="eastAsia"/>
-        </w:rPr>
-        <w:t xml:space="preserve"> </w:t>
+        <w:t xml:space="preserve">Finish </w:t>
       </w:r>
       <w:r>
         <w:rPr>
@@ -7212,6 +7097,7 @@
       <w:r>
         <w:rPr>
           <w:rStyle w:val="normaltextrun"/>
+          <w:noProof/>
         </w:rPr>
         <w:drawing>
           <wp:inline distT="0" distB="0" distL="0" distR="0" wp14:anchorId="6302B63A" wp14:editId="0BC78316">
@@ -7258,6 +7144,7 @@
       <w:r>
         <w:rPr>
           <w:rStyle w:val="normaltextrun"/>
+          <w:noProof/>
         </w:rPr>
         <w:drawing>
           <wp:inline distT="0" distB="0" distL="0" distR="0" wp14:anchorId="4853B237" wp14:editId="78678276">
@@ -7370,21 +7257,7 @@
           <w:rStyle w:val="normaltextrun"/>
           <w:rFonts w:hint="eastAsia"/>
         </w:rPr>
-        <w:t xml:space="preserve"> </w:t>
-      </w:r>
-      <w:r>
-        <w:rPr>
-          <w:rStyle w:val="normaltextrun"/>
-          <w:rFonts w:hint="eastAsia"/>
-        </w:rPr>
-        <w:t>PIO (Parallel I/O) Intel FPGA IP</w:t>
-      </w:r>
-      <w:r>
-        <w:rPr>
-          <w:rStyle w:val="normaltextrun"/>
-          <w:rFonts w:hint="eastAsia"/>
-        </w:rPr>
-        <w:t xml:space="preserve"> </w:t>
+        <w:t xml:space="preserve"> PIO (Parallel I/O) Intel FPGA IP </w:t>
       </w:r>
       <w:r>
         <w:rPr>
@@ -7575,6 +7448,7 @@
       <w:r>
         <w:rPr>
           <w:rStyle w:val="normaltextrun"/>
+          <w:noProof/>
         </w:rPr>
         <w:drawing>
           <wp:inline distT="0" distB="0" distL="0" distR="0" wp14:anchorId="57F8BC6C" wp14:editId="008A0466">
@@ -7793,14 +7667,7 @@
           <w:rStyle w:val="normaltextrun"/>
           <w:rFonts w:hint="eastAsia"/>
         </w:rPr>
-        <w:t>按鈕只有一</w:t>
-      </w:r>
-      <w:r>
-        <w:rPr>
-          <w:rStyle w:val="normaltextrun"/>
-          <w:rFonts w:hint="eastAsia"/>
-        </w:rPr>
-        <w:t>個</w:t>
+        <w:t>按鈕只有一個</w:t>
       </w:r>
       <w:r>
         <w:rPr>
@@ -7821,14 +7688,7 @@
           <w:rStyle w:val="normaltextrun"/>
           <w:rFonts w:hint="eastAsia"/>
         </w:rPr>
-        <w:t>1</w:t>
-      </w:r>
-      <w:r>
-        <w:rPr>
-          <w:rStyle w:val="normaltextrun"/>
-          <w:rFonts w:hint="eastAsia"/>
-        </w:rPr>
-        <w:t xml:space="preserve"> </w:t>
+        <w:t xml:space="preserve">1 </w:t>
       </w:r>
       <w:r>
         <w:rPr>
@@ -7855,21 +7715,7 @@
           <w:rStyle w:val="normaltextrun"/>
           <w:rFonts w:hint="eastAsia"/>
         </w:rPr>
-        <w:t xml:space="preserve"> </w:t>
-      </w:r>
-      <w:r>
-        <w:rPr>
-          <w:rStyle w:val="normaltextrun"/>
-          <w:rFonts w:hint="eastAsia"/>
-        </w:rPr>
-        <w:t xml:space="preserve">Input </w:t>
-      </w:r>
-      <w:r>
-        <w:rPr>
-          <w:rStyle w:val="normaltextrun"/>
-          <w:rFonts w:hint="eastAsia"/>
-        </w:rPr>
-        <w:t xml:space="preserve"> </w:t>
+        <w:t xml:space="preserve"> Input  </w:t>
       </w:r>
       <w:r>
         <w:rPr>
@@ -7966,14 +7812,7 @@
           <w:rStyle w:val="normaltextrun"/>
           <w:rFonts w:hint="eastAsia"/>
         </w:rPr>
-        <w:t>pio_</w:t>
-      </w:r>
-      <w:r>
-        <w:rPr>
-          <w:rStyle w:val="normaltextrun"/>
-          <w:rFonts w:hint="eastAsia"/>
-        </w:rPr>
-        <w:t>rst</w:t>
+        <w:t>pio_rst</w:t>
       </w:r>
       <w:proofErr w:type="spellEnd"/>
       <w:r>
@@ -8191,21 +8030,7 @@
           <w:rStyle w:val="normaltextrun"/>
           <w:rFonts w:hint="eastAsia"/>
         </w:rPr>
-        <w:t xml:space="preserve"> </w:t>
-      </w:r>
-      <w:r>
-        <w:rPr>
-          <w:rStyle w:val="normaltextrun"/>
-          <w:rFonts w:hint="eastAsia"/>
-        </w:rPr>
-        <w:t>ALTPLL</w:t>
-      </w:r>
-      <w:r>
-        <w:rPr>
-          <w:rStyle w:val="normaltextrun"/>
-          <w:rFonts w:hint="eastAsia"/>
-        </w:rPr>
-        <w:t xml:space="preserve"> Intel FPGA IP </w:t>
+        <w:t xml:space="preserve"> ALTPLL Intel FPGA IP </w:t>
       </w:r>
       <w:r>
         <w:rPr>
@@ -8338,6 +8163,7 @@
       <w:r>
         <w:rPr>
           <w:rStyle w:val="normaltextrun"/>
+          <w:noProof/>
         </w:rPr>
         <w:drawing>
           <wp:inline distT="0" distB="0" distL="0" distR="0" wp14:anchorId="48F25EE7" wp14:editId="4DA2AA56">
@@ -8388,7 +8214,7 @@
           <w:noProof/>
         </w:rPr>
         <w:drawing>
-          <wp:inline distT="0" distB="0" distL="0" distR="0" wp14:anchorId="4B13E550" wp14:editId="578023F8">
+          <wp:inline distT="0" distB="0" distL="0" distR="0" wp14:anchorId="4B13E550" wp14:editId="0AEC6849">
             <wp:extent cx="2608008" cy="1692275"/>
             <wp:effectExtent l="0" t="0" r="1905" b="3175"/>
             <wp:docPr id="825985271" name="圖片 34"/>
@@ -8535,7 +8361,7 @@
           <w:noProof/>
         </w:rPr>
         <w:drawing>
-          <wp:inline distT="0" distB="0" distL="0" distR="0" wp14:anchorId="5E6DEF45" wp14:editId="79320E7B">
+          <wp:inline distT="0" distB="0" distL="0" distR="0" wp14:anchorId="5E6DEF45" wp14:editId="72B0FD25">
             <wp:extent cx="2141235" cy="1694815"/>
             <wp:effectExtent l="0" t="0" r="0" b="635"/>
             <wp:docPr id="1730399619" name="圖片 36"/>
@@ -8719,6 +8545,7 @@
       <w:r>
         <w:rPr>
           <w:rStyle w:val="normaltextrun"/>
+          <w:noProof/>
         </w:rPr>
         <w:drawing>
           <wp:inline distT="0" distB="0" distL="0" distR="0" wp14:anchorId="338634FC" wp14:editId="3EAB7F97">
@@ -9007,28 +8834,14 @@
           <w:rStyle w:val="normaltextrun"/>
           <w:rFonts w:hint="eastAsia"/>
         </w:rPr>
-        <w:t>連接線以及</w:t>
-      </w:r>
-      <w:r>
-        <w:rPr>
-          <w:rStyle w:val="normaltextrun"/>
-          <w:rFonts w:hint="eastAsia"/>
-        </w:rPr>
-        <w:t>新的</w:t>
-      </w:r>
-      <w:r>
-        <w:rPr>
-          <w:rStyle w:val="normaltextrun"/>
-          <w:rFonts w:hint="eastAsia"/>
-        </w:rPr>
-        <w:t>Base Address</w:t>
-      </w:r>
-      <w:r>
-        <w:rPr>
-          <w:rStyle w:val="normaltextrun"/>
-          <w:rFonts w:hint="eastAsia"/>
-        </w:rPr>
-        <w:t xml:space="preserve"> (</w:t>
+        <w:t>連接線以及新的</w:t>
+      </w:r>
+      <w:r>
+        <w:rPr>
+          <w:rStyle w:val="normaltextrun"/>
+          <w:rFonts w:hint="eastAsia"/>
+        </w:rPr>
+        <w:t>Base Address (</w:t>
       </w:r>
       <w:r>
         <w:rPr>
@@ -9049,14 +8862,7 @@
           <w:rStyle w:val="normaltextrun"/>
           <w:rFonts w:hint="eastAsia"/>
         </w:rPr>
-        <w:t>參考下</w:t>
-      </w:r>
-      <w:r>
-        <w:rPr>
-          <w:rStyle w:val="normaltextrun"/>
-          <w:rFonts w:hint="eastAsia"/>
-        </w:rPr>
-        <w:t>圖</w:t>
+        <w:t>參考下圖</w:t>
       </w:r>
       <w:r>
         <w:rPr>
@@ -9070,7 +8876,7 @@
           <w:noProof/>
         </w:rPr>
         <w:drawing>
-          <wp:inline distT="0" distB="0" distL="0" distR="0" wp14:anchorId="068B0509" wp14:editId="3874F043">
+          <wp:inline distT="0" distB="0" distL="0" distR="0" wp14:anchorId="068B0509" wp14:editId="06D34955">
             <wp:extent cx="4525269" cy="4257040"/>
             <wp:effectExtent l="0" t="0" r="8890" b="0"/>
             <wp:docPr id="1847129293" name="圖片 38"/>
@@ -9360,7 +9166,6 @@
         <w:ind w:firstLine="425"/>
         <w:rPr>
           <w:rStyle w:val="normaltextrun"/>
-          <w:rFonts w:hint="eastAsia"/>
         </w:rPr>
       </w:pPr>
       <w:bookmarkStart w:id="12" w:name="_Toc183184523"/>
@@ -9480,6 +9285,7 @@
       <w:r>
         <w:rPr>
           <w:rStyle w:val="normaltextrun"/>
+          <w:noProof/>
         </w:rPr>
         <w:drawing>
           <wp:inline distT="0" distB="0" distL="0" distR="0" wp14:anchorId="55D25316" wp14:editId="22D15EB6">
@@ -9580,6 +9386,7 @@
       <w:r>
         <w:rPr>
           <w:rStyle w:val="normaltextrun"/>
+          <w:noProof/>
         </w:rPr>
         <w:drawing>
           <wp:inline distT="0" distB="0" distL="0" distR="0" wp14:anchorId="3FD59892" wp14:editId="004B0025">
@@ -9928,10 +9735,10 @@
             <v:path o:extrusionok="f" gradientshapeok="t" o:connecttype="rect"/>
             <o:lock v:ext="edit" aspectratio="t"/>
           </v:shapetype>
-          <v:shape id="_x0000_i1075" type="#_x0000_t75" style="width:399.5pt;height:265pt" o:ole="">
+          <v:shape id="_x0000_i1025" type="#_x0000_t75" style="width:399.5pt;height:265pt" o:ole="">
             <v:imagedata r:id="rId46" o:title=""/>
           </v:shape>
-          <o:OLEObject Type="Embed" ProgID="Word.OpenDocumentText.12" ShapeID="_x0000_i1075" DrawAspect="Content" ObjectID="_1793797469" r:id="rId47"/>
+          <o:OLEObject Type="Embed" ProgID="Word.OpenDocumentText.12" ShapeID="_x0000_i1025" DrawAspect="Content" ObjectID="_1793799626" r:id="rId47"/>
         </w:object>
       </w:r>
     </w:p>
@@ -10109,6 +9916,7 @@
       <w:r>
         <w:rPr>
           <w:rStyle w:val="normaltextrun"/>
+          <w:noProof/>
         </w:rPr>
         <w:drawing>
           <wp:inline distT="0" distB="0" distL="0" distR="0" wp14:anchorId="0BECB138" wp14:editId="3B224DBB">
@@ -10169,6 +9977,7 @@
       <w:r>
         <w:rPr>
           <w:rStyle w:val="normaltextrun"/>
+          <w:noProof/>
         </w:rPr>
         <w:drawing>
           <wp:inline distT="0" distB="0" distL="0" distR="0" wp14:anchorId="1F073B00" wp14:editId="26A95CAD">
@@ -10228,6 +10037,7 @@
       <w:r>
         <w:rPr>
           <w:rStyle w:val="normaltextrun"/>
+          <w:noProof/>
         </w:rPr>
         <w:drawing>
           <wp:inline distT="0" distB="0" distL="0" distR="0" wp14:anchorId="69D3EEB1" wp14:editId="0F0F0B0E">
@@ -10350,6 +10160,7 @@
       <w:r>
         <w:rPr>
           <w:rStyle w:val="normaltextrun"/>
+          <w:noProof/>
         </w:rPr>
         <w:drawing>
           <wp:inline distT="0" distB="0" distL="0" distR="0" wp14:anchorId="1B38E8B3" wp14:editId="25F6C825">
@@ -10410,6 +10221,7 @@
       <w:r>
         <w:rPr>
           <w:rStyle w:val="normaltextrun"/>
+          <w:noProof/>
         </w:rPr>
         <w:drawing>
           <wp:inline distT="0" distB="0" distL="0" distR="0" wp14:anchorId="4BEFCD7A" wp14:editId="4E780577">
@@ -11171,6 +10983,7 @@
       <w:r>
         <w:rPr>
           <w:rStyle w:val="normaltextrun"/>
+          <w:noProof/>
         </w:rPr>
         <w:drawing>
           <wp:inline distT="0" distB="0" distL="0" distR="0" wp14:anchorId="36D05FC4" wp14:editId="72F6BEA9">
@@ -11224,6 +11037,7 @@
       <w:r>
         <w:rPr>
           <w:rStyle w:val="normaltextrun"/>
+          <w:noProof/>
         </w:rPr>
         <w:drawing>
           <wp:inline distT="0" distB="0" distL="0" distR="0" wp14:anchorId="5205A326" wp14:editId="3210489D">
@@ -11284,6 +11098,7 @@
       <w:r>
         <w:rPr>
           <w:rStyle w:val="normaltextrun"/>
+          <w:noProof/>
         </w:rPr>
         <w:drawing>
           <wp:inline distT="0" distB="0" distL="0" distR="0" wp14:anchorId="7BC66075" wp14:editId="5D5DE0FF">
@@ -11344,6 +11159,7 @@
       <w:r>
         <w:rPr>
           <w:rStyle w:val="normaltextrun"/>
+          <w:noProof/>
         </w:rPr>
         <w:drawing>
           <wp:inline distT="0" distB="0" distL="0" distR="0" wp14:anchorId="7E37D639" wp14:editId="0F8589B6">
@@ -11403,6 +11219,7 @@
       <w:r>
         <w:rPr>
           <w:rStyle w:val="normaltextrun"/>
+          <w:noProof/>
         </w:rPr>
         <w:drawing>
           <wp:inline distT="0" distB="0" distL="0" distR="0" wp14:anchorId="54DD0E29" wp14:editId="3F750AFE">
@@ -11463,6 +11280,7 @@
       <w:r>
         <w:rPr>
           <w:rStyle w:val="normaltextrun"/>
+          <w:noProof/>
         </w:rPr>
         <w:drawing>
           <wp:inline distT="0" distB="0" distL="0" distR="0" wp14:anchorId="2262D6AD" wp14:editId="40733760">
@@ -11510,9 +11328,6 @@
       <w:pPr>
         <w:pStyle w:val="2"/>
         <w:ind w:firstLine="425"/>
-        <w:rPr>
-          <w:rFonts w:hint="eastAsia"/>
-        </w:rPr>
       </w:pPr>
       <w:bookmarkStart w:id="14" w:name="_Toc183184524"/>
       <w:r>
@@ -11634,7 +11449,7 @@
           <w:noProof/>
         </w:rPr>
         <w:drawing>
-          <wp:inline distT="0" distB="0" distL="0" distR="0" wp14:anchorId="48F2D7DC" wp14:editId="7353CCB5">
+          <wp:inline distT="0" distB="0" distL="0" distR="0" wp14:anchorId="48F2D7DC" wp14:editId="72963099">
             <wp:extent cx="2267097" cy="2546350"/>
             <wp:effectExtent l="0" t="0" r="0" b="6350"/>
             <wp:docPr id="386484060" name="圖片 4"/>
@@ -11754,7 +11569,7 @@
           <w:noProof/>
         </w:rPr>
         <w:drawing>
-          <wp:inline distT="0" distB="0" distL="0" distR="0" wp14:anchorId="1C616553" wp14:editId="6D513235">
+          <wp:inline distT="0" distB="0" distL="0" distR="0" wp14:anchorId="1C616553" wp14:editId="49DB0686">
             <wp:extent cx="2400300" cy="1444974"/>
             <wp:effectExtent l="0" t="0" r="0" b="3175"/>
             <wp:docPr id="948809047" name="圖片 41"/>
@@ -11897,7 +11712,7 @@
           <w:noProof/>
         </w:rPr>
         <w:drawing>
-          <wp:inline distT="0" distB="0" distL="0" distR="0" wp14:anchorId="602055C1" wp14:editId="2DBEAA4D">
+          <wp:inline distT="0" distB="0" distL="0" distR="0" wp14:anchorId="602055C1" wp14:editId="704CB57A">
             <wp:extent cx="3994150" cy="1030748"/>
             <wp:effectExtent l="0" t="0" r="6350" b="0"/>
             <wp:docPr id="2087841763" name="圖片 7"/>
@@ -12026,7 +11841,7 @@
           <w:noProof/>
         </w:rPr>
         <w:drawing>
-          <wp:inline distT="0" distB="0" distL="0" distR="0" wp14:anchorId="4EFA5E31" wp14:editId="17E31AC3">
+          <wp:inline distT="0" distB="0" distL="0" distR="0" wp14:anchorId="4EFA5E31" wp14:editId="682BB85D">
             <wp:extent cx="2662106" cy="3185160"/>
             <wp:effectExtent l="0" t="0" r="5080" b="0"/>
             <wp:docPr id="2062193828" name="圖片 8"/>
@@ -12315,6 +12130,9 @@
         <w:br/>
       </w:r>
       <w:r>
+        <w:rPr>
+          <w:noProof/>
+        </w:rPr>
         <w:drawing>
           <wp:inline distT="0" distB="0" distL="0" distR="0" wp14:anchorId="3581D6BD" wp14:editId="73B99303">
             <wp:extent cx="4243567" cy="1570355"/>
@@ -12677,6 +12495,9 @@
         <w:br/>
       </w:r>
       <w:r>
+        <w:rPr>
+          <w:noProof/>
+        </w:rPr>
         <w:drawing>
           <wp:inline distT="0" distB="0" distL="0" distR="0" wp14:anchorId="5605BF33" wp14:editId="3E4E916F">
             <wp:extent cx="5528310" cy="510257"/>
@@ -13011,13 +12832,7 @@
         <w:rPr>
           <w:rFonts w:hint="eastAsia"/>
         </w:rPr>
-        <w:t>enable_</w:t>
-      </w:r>
-      <w:r>
-        <w:rPr>
-          <w:rFonts w:hint="eastAsia"/>
-        </w:rPr>
-        <w:t>clean_exit</w:t>
+        <w:t>enable_clean_exit</w:t>
       </w:r>
       <w:proofErr w:type="spellEnd"/>
       <w:r>
@@ -13087,13 +12902,7 @@
         <w:rPr>
           <w:rFonts w:hint="eastAsia"/>
         </w:rPr>
-        <w:t>點選</w:t>
-      </w:r>
-      <w:r>
-        <w:rPr>
-          <w:rFonts w:hint="eastAsia"/>
-        </w:rPr>
-        <w:t>下方</w:t>
+        <w:t>點選下方</w:t>
       </w:r>
       <w:r>
         <w:rPr>
@@ -13244,6 +13053,9 @@
         <w:br/>
       </w:r>
       <w:r>
+        <w:rPr>
+          <w:noProof/>
+        </w:rPr>
         <w:drawing>
           <wp:inline distT="0" distB="0" distL="0" distR="0" wp14:anchorId="001C8B56" wp14:editId="28238BC9">
             <wp:extent cx="3009900" cy="1239776"/>
@@ -13568,7 +13380,7 @@
           <w:noProof/>
         </w:rPr>
         <w:drawing>
-          <wp:inline distT="0" distB="0" distL="0" distR="0" wp14:anchorId="58026B75" wp14:editId="1617C553">
+          <wp:inline distT="0" distB="0" distL="0" distR="0" wp14:anchorId="58026B75" wp14:editId="59B0A160">
             <wp:extent cx="3959604" cy="2762250"/>
             <wp:effectExtent l="0" t="0" r="3175" b="0"/>
             <wp:docPr id="1556787715" name="圖片 19"/>
@@ -13689,6 +13501,9 @@
         <w:br/>
       </w:r>
       <w:r>
+        <w:rPr>
+          <w:noProof/>
+        </w:rPr>
         <w:drawing>
           <wp:inline distT="0" distB="0" distL="0" distR="0" wp14:anchorId="62226EEA" wp14:editId="58411E4C">
             <wp:extent cx="3924300" cy="1138796"/>
@@ -13828,10 +13643,10 @@
           <w:rStyle w:val="normaltextrun"/>
         </w:rPr>
         <w:object w:dxaOrig="8306" w:dyaOrig="8441" w14:anchorId="20173AA6">
-          <v:shape id="_x0000_i1088" type="#_x0000_t75" style="width:356pt;height:361.5pt" o:ole="">
+          <v:shape id="_x0000_i1026" type="#_x0000_t75" style="width:356pt;height:361.5pt" o:ole="">
             <v:imagedata r:id="rId74" o:title=""/>
           </v:shape>
-          <o:OLEObject Type="Embed" ProgID="Word.OpenDocumentText.12" ShapeID="_x0000_i1088" DrawAspect="Content" ObjectID="_1793797470" r:id="rId75"/>
+          <o:OLEObject Type="Embed" ProgID="Word.OpenDocumentText.12" ShapeID="_x0000_i1026" DrawAspect="Content" ObjectID="_1793799627" r:id="rId75"/>
         </w:object>
       </w:r>
     </w:p>
@@ -13891,6 +13706,7 @@
       <w:r>
         <w:rPr>
           <w:rStyle w:val="normaltextrun"/>
+          <w:noProof/>
         </w:rPr>
         <w:drawing>
           <wp:inline distT="0" distB="0" distL="0" distR="0" wp14:anchorId="74276F52" wp14:editId="57FAC1DE">
@@ -14223,6 +14039,7 @@
       <w:r>
         <w:rPr>
           <w:rStyle w:val="normaltextrun"/>
+          <w:noProof/>
         </w:rPr>
         <w:drawing>
           <wp:inline distT="0" distB="0" distL="0" distR="0" wp14:anchorId="249825C5" wp14:editId="611E1153">
@@ -14310,9 +14127,6 @@
           <w:numId w:val="19"/>
         </w:numPr>
         <w:ind w:leftChars="0"/>
-        <w:rPr>
-          <w:rFonts w:hint="eastAsia"/>
-        </w:rPr>
       </w:pPr>
       <w:r>
         <w:rPr>
@@ -14382,9 +14196,6 @@
       <w:pPr>
         <w:pStyle w:val="2"/>
         <w:ind w:firstLine="425"/>
-        <w:rPr>
-          <w:rFonts w:hint="eastAsia"/>
-        </w:rPr>
       </w:pPr>
       <w:bookmarkStart w:id="18" w:name="_Toc183184527"/>
       <w:r>
@@ -14514,7 +14325,6 @@
         <w:ind w:leftChars="0" w:left="1361"/>
         <w:rPr>
           <w:rStyle w:val="normaltextrun"/>
-          <w:rFonts w:hint="eastAsia"/>
         </w:rPr>
       </w:pPr>
       <w:r>
@@ -14829,7 +14639,7 @@
           <w:noProof/>
         </w:rPr>
         <w:drawing>
-          <wp:inline distT="0" distB="0" distL="0" distR="0" wp14:anchorId="2AB8FAB8" wp14:editId="72C35064">
+          <wp:inline distT="0" distB="0" distL="0" distR="0" wp14:anchorId="2AB8FAB8" wp14:editId="2050E011">
             <wp:extent cx="3869437" cy="2508106"/>
             <wp:effectExtent l="0" t="0" r="0" b="6985"/>
             <wp:docPr id="1779941207" name="圖片 22"/>
@@ -15016,9 +14826,6 @@
           <w:numId w:val="20"/>
         </w:numPr>
         <w:ind w:leftChars="0"/>
-        <w:rPr>
-          <w:rFonts w:hint="eastAsia"/>
-        </w:rPr>
       </w:pPr>
       <w:r>
         <w:rPr>
@@ -15097,9 +14904,6 @@
       <w:pPr>
         <w:pStyle w:val="2"/>
         <w:ind w:firstLine="425"/>
-        <w:rPr>
-          <w:rFonts w:hint="eastAsia"/>
-        </w:rPr>
       </w:pPr>
       <w:bookmarkStart w:id="19" w:name="_Toc183184528"/>
       <w:r>
@@ -15203,6 +15007,9 @@
         <w:br/>
       </w:r>
       <w:r>
+        <w:rPr>
+          <w:noProof/>
+        </w:rPr>
         <w:drawing>
           <wp:inline distT="0" distB="0" distL="0" distR="0" wp14:anchorId="72E31DE9" wp14:editId="70D2BF97">
             <wp:extent cx="3848100" cy="855214"/>
@@ -15292,6 +15099,9 @@
         <w:br/>
       </w:r>
       <w:r>
+        <w:rPr>
+          <w:noProof/>
+        </w:rPr>
         <w:drawing>
           <wp:inline distT="0" distB="0" distL="0" distR="0" wp14:anchorId="0FE4CB33" wp14:editId="0B4D45DC">
             <wp:extent cx="3268811" cy="1035050"/>
@@ -15394,9 +15204,6 @@
           <w:numId w:val="21"/>
         </w:numPr>
         <w:ind w:leftChars="0"/>
-        <w:rPr>
-          <w:rFonts w:hint="eastAsia"/>
-        </w:rPr>
       </w:pPr>
       <w:r>
         <w:rPr>
@@ -15471,11 +15278,232 @@
           <w:rFonts w:hint="eastAsia"/>
         </w:rPr>
         <w:t>)</w:t>
+      </w:r>
+    </w:p>
+    <w:p>
+      <w:pPr>
+        <w:pStyle w:val="2"/>
+        <w:ind w:firstLine="425"/>
+        <w:rPr>
+          <w:rFonts w:hint="eastAsia"/>
+        </w:rPr>
+      </w:pPr>
+      <w:r>
+        <w:rPr>
+          <w:rFonts w:hint="eastAsia"/>
+        </w:rPr>
+        <w:t>4</w:t>
+      </w:r>
+      <w:r>
+        <w:t>.</w:t>
+      </w:r>
+      <w:r>
+        <w:rPr>
+          <w:rFonts w:hint="eastAsia"/>
+        </w:rPr>
+        <w:t>2</w:t>
+      </w:r>
+      <w:r>
+        <w:tab/>
+      </w:r>
+      <w:r>
+        <w:rPr>
+          <w:rFonts w:hint="eastAsia"/>
+        </w:rPr>
+        <w:t xml:space="preserve">Generate BSP </w:t>
+      </w:r>
+      <w:r>
+        <w:rPr>
+          <w:rFonts w:hint="eastAsia"/>
+        </w:rPr>
+        <w:t>時報錯</w:t>
+      </w:r>
+      <w:r>
+        <w:rPr>
+          <w:rFonts w:hint="eastAsia"/>
+        </w:rPr>
+        <w:t xml:space="preserve"> </w:t>
+      </w:r>
+      <w:r>
+        <w:t>“</w:t>
+      </w:r>
+      <w:r>
+        <w:t>SEVERE: File not found: ..\..\</w:t>
+      </w:r>
+      <w:proofErr w:type="spellStart"/>
+      <w:r>
+        <w:t>niosii.sopcinfo</w:t>
+      </w:r>
+      <w:proofErr w:type="spellEnd"/>
+      <w:r>
+        <w:t>”</w:t>
+      </w:r>
+    </w:p>
+    <w:p>
+      <w:pPr>
+        <w:pStyle w:val="a4"/>
+        <w:numPr>
+          <w:ilvl w:val="0"/>
+          <w:numId w:val="25"/>
+        </w:numPr>
+        <w:ind w:leftChars="0"/>
+      </w:pPr>
+      <w:r>
+        <w:rPr>
+          <w:rFonts w:hint="eastAsia"/>
+        </w:rPr>
+        <w:t>至</w:t>
+      </w:r>
+      <w:proofErr w:type="spellStart"/>
+      <w:r>
+        <w:rPr>
+          <w:rFonts w:hint="eastAsia"/>
+        </w:rPr>
+        <w:t>setting.bsp</w:t>
+      </w:r>
+      <w:proofErr w:type="spellEnd"/>
+      <w:r>
+        <w:rPr>
+          <w:rFonts w:hint="eastAsia"/>
+        </w:rPr>
+        <w:t>中找到</w:t>
+      </w:r>
+      <w:r>
+        <w:rPr>
+          <w:rFonts w:hint="eastAsia"/>
+        </w:rPr>
+        <w:t xml:space="preserve"> &lt;</w:t>
+      </w:r>
+      <w:proofErr w:type="spellStart"/>
+      <w:r>
+        <w:t>SopcDesignFile</w:t>
+      </w:r>
+      <w:proofErr w:type="spellEnd"/>
+      <w:r>
+        <w:rPr>
+          <w:rFonts w:hint="eastAsia"/>
+        </w:rPr>
+        <w:t xml:space="preserve">&gt; </w:t>
+      </w:r>
+      <w:r>
+        <w:rPr>
+          <w:rFonts w:hint="eastAsia"/>
+        </w:rPr>
+        <w:t>修正路徑即可</w:t>
+      </w:r>
+      <w:r>
+        <w:br/>
+      </w:r>
+      <w:r>
+        <w:drawing>
+          <wp:inline distT="0" distB="0" distL="0" distR="0" wp14:anchorId="4A8D2801" wp14:editId="1EB48B74">
+            <wp:extent cx="1624563" cy="1701590"/>
+            <wp:effectExtent l="0" t="0" r="0" b="0"/>
+            <wp:docPr id="1984680627" name="圖片 1"/>
+            <wp:cNvGraphicFramePr>
+              <a:graphicFrameLocks xmlns:a="http://schemas.openxmlformats.org/drawingml/2006/main" noChangeAspect="1"/>
+            </wp:cNvGraphicFramePr>
+            <a:graphic xmlns:a="http://schemas.openxmlformats.org/drawingml/2006/main">
+              <a:graphicData uri="http://schemas.openxmlformats.org/drawingml/2006/picture">
+                <pic:pic xmlns:pic="http://schemas.openxmlformats.org/drawingml/2006/picture">
+                  <pic:nvPicPr>
+                    <pic:cNvPr id="1984680627" name=""/>
+                    <pic:cNvPicPr/>
+                  </pic:nvPicPr>
+                  <pic:blipFill>
+                    <a:blip r:embed="rId83"/>
+                    <a:stretch>
+                      <a:fillRect/>
+                    </a:stretch>
+                  </pic:blipFill>
+                  <pic:spPr>
+                    <a:xfrm>
+                      <a:off x="0" y="0"/>
+                      <a:ext cx="1627614" cy="1704786"/>
+                    </a:xfrm>
+                    <a:prstGeom prst="rect">
+                      <a:avLst/>
+                    </a:prstGeom>
+                  </pic:spPr>
+                </pic:pic>
+              </a:graphicData>
+            </a:graphic>
+          </wp:inline>
+        </w:drawing>
+      </w:r>
+    </w:p>
+    <w:p>
+      <w:pPr>
+        <w:pStyle w:val="a4"/>
+        <w:numPr>
+          <w:ilvl w:val="0"/>
+          <w:numId w:val="25"/>
+        </w:numPr>
+        <w:ind w:leftChars="0"/>
+        <w:rPr>
+          <w:rFonts w:hint="eastAsia"/>
+        </w:rPr>
+      </w:pPr>
+      <w:r>
+        <w:rPr>
+          <w:rFonts w:hint="eastAsia"/>
+        </w:rPr>
+        <w:t>&lt;</w:t>
+      </w:r>
+      <w:r>
+        <w:t xml:space="preserve"> </w:t>
+      </w:r>
+      <w:proofErr w:type="spellStart"/>
+      <w:r>
+        <w:t>BspGeneratedLocation</w:t>
+      </w:r>
+      <w:proofErr w:type="spellEnd"/>
+      <w:r>
+        <w:rPr>
+          <w:rFonts w:hint="eastAsia"/>
+        </w:rPr>
+        <w:t>&gt;</w:t>
+      </w:r>
+      <w:r>
+        <w:rPr>
+          <w:rFonts w:hint="eastAsia"/>
+        </w:rPr>
+        <w:t xml:space="preserve"> </w:t>
+      </w:r>
+      <w:r>
+        <w:rPr>
+          <w:rFonts w:hint="eastAsia"/>
+        </w:rPr>
+        <w:t>為</w:t>
+      </w:r>
+      <w:r>
+        <w:rPr>
+          <w:rFonts w:hint="eastAsia"/>
+        </w:rPr>
+        <w:t>BSP</w:t>
+      </w:r>
+      <w:r>
+        <w:rPr>
+          <w:rFonts w:hint="eastAsia"/>
+        </w:rPr>
+        <w:t>專案輸出路徑</w:t>
+      </w:r>
+      <w:r>
+        <w:rPr>
+          <w:rFonts w:hint="eastAsia"/>
+        </w:rPr>
+        <w:t xml:space="preserve">, </w:t>
+      </w:r>
+      <w:r>
+        <w:rPr>
+          <w:rFonts w:hint="eastAsia"/>
+        </w:rPr>
+        <w:t>需確認是否為正確路徑</w:t>
       </w:r>
     </w:p>
     <w:sectPr>
-      <w:headerReference w:type="first" r:id="rId83"/>
-      <w:footerReference w:type="first" r:id="rId84"/>
+      <w:headerReference w:type="first" r:id="rId84"/>
+      <w:footerReference w:type="first" r:id="rId85"/>
       <w:pgSz w:w="11906" w:h="16838" w:code="9"/>
       <w:pgMar w:top="720" w:right="720" w:bottom="720" w:left="720" w:header="851" w:footer="992" w:gutter="0"/>
       <w:pgNumType w:start="1"/>
@@ -15721,9 +15749,6 @@
           <w:pPr>
             <w:pStyle w:val="aff0"/>
             <w:ind w:left="-115"/>
-            <w:rPr>
-              <w:rFonts w:hint="eastAsia"/>
-            </w:rPr>
           </w:pPr>
           <w:bookmarkStart w:id="1" w:name="_Hlk155876643"/>
           <w:r>
@@ -15757,9 +15782,6 @@
             <w:pStyle w:val="aff0"/>
             <w:ind w:right="-115"/>
             <w:jc w:val="right"/>
-            <w:rPr>
-              <w:rFonts w:hint="eastAsia"/>
-            </w:rPr>
           </w:pPr>
           <w:r>
             <w:t>Revision:0.0.</w:t>
@@ -15778,9 +15800,6 @@
   <w:p>
     <w:pPr>
       <w:pStyle w:val="aff0"/>
-      <w:rPr>
-        <w:rFonts w:hint="eastAsia"/>
-      </w:rPr>
     </w:pPr>
   </w:p>
 </w:hdr>
@@ -16989,6 +17008,98 @@
     </w:lvl>
   </w:abstractNum>
   <w:abstractNum w:abstractNumId="12" w15:restartNumberingAfterBreak="0">
+    <w:nsid w:val="4B6E7994"/>
+    <w:multiLevelType w:val="hybridMultilevel"/>
+    <w:tmpl w:val="C780EEFA"/>
+    <w:lvl w:ilvl="0" w:tplc="FFFFFFFF">
+      <w:start w:val="1"/>
+      <w:numFmt w:val="decimal"/>
+      <w:lvlText w:val="%1."/>
+      <w:lvlJc w:val="left"/>
+      <w:pPr>
+        <w:ind w:left="1321" w:hanging="363"/>
+      </w:pPr>
+      <w:rPr>
+        <w:rFonts w:hint="eastAsia"/>
+      </w:rPr>
+    </w:lvl>
+    <w:lvl w:ilvl="1" w:tplc="FFFFFFFF">
+      <w:start w:val="1"/>
+      <w:numFmt w:val="bullet"/>
+      <w:lvlText w:val=""/>
+      <w:lvlJc w:val="left"/>
+      <w:pPr>
+        <w:ind w:left="1321" w:firstLine="40"/>
+      </w:pPr>
+      <w:rPr>
+        <w:rFonts w:ascii="Wingdings" w:hAnsi="Wingdings" w:hint="default"/>
+      </w:rPr>
+    </w:lvl>
+    <w:lvl w:ilvl="2" w:tplc="FFFFFFFF">
+      <w:start w:val="1"/>
+      <w:numFmt w:val="lowerRoman"/>
+      <w:lvlText w:val="%3."/>
+      <w:lvlJc w:val="right"/>
+      <w:pPr>
+        <w:ind w:left="4320" w:hanging="480"/>
+      </w:pPr>
+    </w:lvl>
+    <w:lvl w:ilvl="3" w:tplc="FFFFFFFF" w:tentative="1">
+      <w:start w:val="1"/>
+      <w:numFmt w:val="decimal"/>
+      <w:lvlText w:val="%4."/>
+      <w:lvlJc w:val="left"/>
+      <w:pPr>
+        <w:ind w:left="4800" w:hanging="480"/>
+      </w:pPr>
+    </w:lvl>
+    <w:lvl w:ilvl="4" w:tplc="FFFFFFFF" w:tentative="1">
+      <w:start w:val="1"/>
+      <w:numFmt w:val="ideographTraditional"/>
+      <w:lvlText w:val="%5、"/>
+      <w:lvlJc w:val="left"/>
+      <w:pPr>
+        <w:ind w:left="5280" w:hanging="480"/>
+      </w:pPr>
+    </w:lvl>
+    <w:lvl w:ilvl="5" w:tplc="FFFFFFFF" w:tentative="1">
+      <w:start w:val="1"/>
+      <w:numFmt w:val="lowerRoman"/>
+      <w:lvlText w:val="%6."/>
+      <w:lvlJc w:val="right"/>
+      <w:pPr>
+        <w:ind w:left="5760" w:hanging="480"/>
+      </w:pPr>
+    </w:lvl>
+    <w:lvl w:ilvl="6" w:tplc="FFFFFFFF" w:tentative="1">
+      <w:start w:val="1"/>
+      <w:numFmt w:val="decimal"/>
+      <w:lvlText w:val="%7."/>
+      <w:lvlJc w:val="left"/>
+      <w:pPr>
+        <w:ind w:left="6240" w:hanging="480"/>
+      </w:pPr>
+    </w:lvl>
+    <w:lvl w:ilvl="7" w:tplc="FFFFFFFF" w:tentative="1">
+      <w:start w:val="1"/>
+      <w:numFmt w:val="ideographTraditional"/>
+      <w:lvlText w:val="%8、"/>
+      <w:lvlJc w:val="left"/>
+      <w:pPr>
+        <w:ind w:left="6720" w:hanging="480"/>
+      </w:pPr>
+    </w:lvl>
+    <w:lvl w:ilvl="8" w:tplc="FFFFFFFF" w:tentative="1">
+      <w:start w:val="1"/>
+      <w:numFmt w:val="lowerRoman"/>
+      <w:lvlText w:val="%9."/>
+      <w:lvlJc w:val="right"/>
+      <w:pPr>
+        <w:ind w:left="7200" w:hanging="480"/>
+      </w:pPr>
+    </w:lvl>
+  </w:abstractNum>
+  <w:abstractNum w:abstractNumId="13" w15:restartNumberingAfterBreak="0">
     <w:nsid w:val="4F18112D"/>
     <w:multiLevelType w:val="hybridMultilevel"/>
     <w:tmpl w:val="2A0EC86C"/>
@@ -17077,7 +17188,7 @@
       </w:pPr>
     </w:lvl>
   </w:abstractNum>
-  <w:abstractNum w:abstractNumId="13" w15:restartNumberingAfterBreak="0">
+  <w:abstractNum w:abstractNumId="14" w15:restartNumberingAfterBreak="0">
     <w:nsid w:val="53C91D24"/>
     <w:multiLevelType w:val="hybridMultilevel"/>
     <w:tmpl w:val="76DEA2F6"/>
@@ -17189,7 +17300,7 @@
       </w:rPr>
     </w:lvl>
   </w:abstractNum>
-  <w:abstractNum w:abstractNumId="14" w15:restartNumberingAfterBreak="0">
+  <w:abstractNum w:abstractNumId="15" w15:restartNumberingAfterBreak="0">
     <w:nsid w:val="56AB1F8D"/>
     <w:multiLevelType w:val="hybridMultilevel"/>
     <w:tmpl w:val="C780EEFA"/>
@@ -17281,7 +17392,7 @@
       </w:pPr>
     </w:lvl>
   </w:abstractNum>
-  <w:abstractNum w:abstractNumId="15" w15:restartNumberingAfterBreak="0">
+  <w:abstractNum w:abstractNumId="16" w15:restartNumberingAfterBreak="0">
     <w:nsid w:val="5C0D2D2F"/>
     <w:multiLevelType w:val="hybridMultilevel"/>
     <w:tmpl w:val="2A0EC86C"/>
@@ -17370,7 +17481,7 @@
       </w:pPr>
     </w:lvl>
   </w:abstractNum>
-  <w:abstractNum w:abstractNumId="16" w15:restartNumberingAfterBreak="0">
+  <w:abstractNum w:abstractNumId="17" w15:restartNumberingAfterBreak="0">
     <w:nsid w:val="5CF1465F"/>
     <w:multiLevelType w:val="hybridMultilevel"/>
     <w:tmpl w:val="2A0EC86C"/>
@@ -17459,7 +17570,7 @@
       </w:pPr>
     </w:lvl>
   </w:abstractNum>
-  <w:abstractNum w:abstractNumId="17" w15:restartNumberingAfterBreak="0">
+  <w:abstractNum w:abstractNumId="18" w15:restartNumberingAfterBreak="0">
     <w:nsid w:val="62C0195A"/>
     <w:multiLevelType w:val="hybridMultilevel"/>
     <w:tmpl w:val="81144640"/>
@@ -17551,7 +17662,7 @@
       </w:pPr>
     </w:lvl>
   </w:abstractNum>
-  <w:abstractNum w:abstractNumId="18" w15:restartNumberingAfterBreak="0">
+  <w:abstractNum w:abstractNumId="19" w15:restartNumberingAfterBreak="0">
     <w:nsid w:val="67AB6629"/>
     <w:multiLevelType w:val="hybridMultilevel"/>
     <w:tmpl w:val="C780EEFA"/>
@@ -17643,7 +17754,7 @@
       </w:pPr>
     </w:lvl>
   </w:abstractNum>
-  <w:abstractNum w:abstractNumId="19" w15:restartNumberingAfterBreak="0">
+  <w:abstractNum w:abstractNumId="20" w15:restartNumberingAfterBreak="0">
     <w:nsid w:val="6EE10FD9"/>
     <w:multiLevelType w:val="hybridMultilevel"/>
     <w:tmpl w:val="2A0EC86C"/>
@@ -17732,7 +17843,7 @@
       </w:pPr>
     </w:lvl>
   </w:abstractNum>
-  <w:abstractNum w:abstractNumId="20" w15:restartNumberingAfterBreak="0">
+  <w:abstractNum w:abstractNumId="21" w15:restartNumberingAfterBreak="0">
     <w:nsid w:val="7173133F"/>
     <w:multiLevelType w:val="hybridMultilevel"/>
     <w:tmpl w:val="C780EEFA"/>
@@ -17824,7 +17935,7 @@
       </w:pPr>
     </w:lvl>
   </w:abstractNum>
-  <w:abstractNum w:abstractNumId="21" w15:restartNumberingAfterBreak="0">
+  <w:abstractNum w:abstractNumId="22" w15:restartNumberingAfterBreak="0">
     <w:nsid w:val="751F08CC"/>
     <w:multiLevelType w:val="hybridMultilevel"/>
     <w:tmpl w:val="C780EEFA"/>
@@ -17916,7 +18027,7 @@
       </w:pPr>
     </w:lvl>
   </w:abstractNum>
-  <w:abstractNum w:abstractNumId="22" w15:restartNumberingAfterBreak="0">
+  <w:abstractNum w:abstractNumId="23" w15:restartNumberingAfterBreak="0">
     <w:nsid w:val="760A41B6"/>
     <w:multiLevelType w:val="hybridMultilevel"/>
     <w:tmpl w:val="2A0EC86C"/>
@@ -18005,7 +18116,7 @@
       </w:pPr>
     </w:lvl>
   </w:abstractNum>
-  <w:abstractNum w:abstractNumId="23" w15:restartNumberingAfterBreak="0">
+  <w:abstractNum w:abstractNumId="24" w15:restartNumberingAfterBreak="0">
     <w:nsid w:val="79D65862"/>
     <w:multiLevelType w:val="hybridMultilevel"/>
     <w:tmpl w:val="2A0EC86C"/>
@@ -18104,25 +18215,25 @@
     <w:abstractNumId w:val="1"/>
   </w:num>
   <w:num w:numId="4" w16cid:durableId="1996912795">
-    <w:abstractNumId w:val="12"/>
+    <w:abstractNumId w:val="13"/>
   </w:num>
   <w:num w:numId="5" w16cid:durableId="1902207578">
-    <w:abstractNumId w:val="19"/>
+    <w:abstractNumId w:val="20"/>
   </w:num>
   <w:num w:numId="6" w16cid:durableId="238756989">
-    <w:abstractNumId w:val="22"/>
+    <w:abstractNumId w:val="23"/>
   </w:num>
   <w:num w:numId="7" w16cid:durableId="1737776046">
     <w:abstractNumId w:val="8"/>
   </w:num>
   <w:num w:numId="8" w16cid:durableId="2073457660">
-    <w:abstractNumId w:val="15"/>
+    <w:abstractNumId w:val="16"/>
   </w:num>
   <w:num w:numId="9" w16cid:durableId="1098792054">
-    <w:abstractNumId w:val="16"/>
+    <w:abstractNumId w:val="17"/>
   </w:num>
   <w:num w:numId="10" w16cid:durableId="974018551">
-    <w:abstractNumId w:val="23"/>
+    <w:abstractNumId w:val="24"/>
   </w:num>
   <w:num w:numId="11" w16cid:durableId="1566601713">
     <w:abstractNumId w:val="9"/>
@@ -18137,10 +18248,10 @@
     <w:abstractNumId w:val="10"/>
   </w:num>
   <w:num w:numId="15" w16cid:durableId="1070617500">
-    <w:abstractNumId w:val="18"/>
+    <w:abstractNumId w:val="19"/>
   </w:num>
   <w:num w:numId="16" w16cid:durableId="1159808147">
-    <w:abstractNumId w:val="20"/>
+    <w:abstractNumId w:val="21"/>
   </w:num>
   <w:num w:numId="17" w16cid:durableId="551238423">
     <w:abstractNumId w:val="6"/>
@@ -18149,22 +18260,25 @@
     <w:abstractNumId w:val="5"/>
   </w:num>
   <w:num w:numId="19" w16cid:durableId="1234121153">
-    <w:abstractNumId w:val="17"/>
+    <w:abstractNumId w:val="18"/>
   </w:num>
   <w:num w:numId="20" w16cid:durableId="483862415">
-    <w:abstractNumId w:val="21"/>
+    <w:abstractNumId w:val="22"/>
   </w:num>
   <w:num w:numId="21" w16cid:durableId="618882072">
-    <w:abstractNumId w:val="14"/>
+    <w:abstractNumId w:val="15"/>
   </w:num>
   <w:num w:numId="22" w16cid:durableId="1074670559">
     <w:abstractNumId w:val="7"/>
   </w:num>
   <w:num w:numId="23" w16cid:durableId="1575162004">
-    <w:abstractNumId w:val="13"/>
+    <w:abstractNumId w:val="14"/>
   </w:num>
   <w:num w:numId="24" w16cid:durableId="1069766009">
     <w:abstractNumId w:val="2"/>
+  </w:num>
+  <w:num w:numId="25" w16cid:durableId="1739402765">
+    <w:abstractNumId w:val="12"/>
   </w:num>
   <w:numIdMacAtCleanup w:val="14"/>
 </w:numbering>
@@ -18777,6 +18891,7 @@
   <w:style w:type="character" w:default="1" w:styleId="a1">
     <w:name w:val="Default Paragraph Font"/>
     <w:uiPriority w:val="1"/>
+    <w:semiHidden/>
     <w:unhideWhenUsed/>
   </w:style>
   <w:style w:type="table" w:default="1" w:styleId="a2">
